--- a/app/templates/umowa_auto.docx
+++ b/app/templates/umowa_auto.docx
@@ -38,6 +38,7 @@
       <w:r>
         <w:t>{{</w:t>
       </w:r>
+      <w:proofErr w:type="spellStart"/>
       <w:r>
         <w:t>d</w:t>
       </w:r>
@@ -47,6 +48,7 @@
       <w:r>
         <w:t>_zawarcia</w:t>
       </w:r>
+      <w:proofErr w:type="spellEnd"/>
       <w:r>
         <w:t>}}</w:t>
       </w:r>
@@ -54,11 +56,16 @@
         <w:t xml:space="preserve"> w </w:t>
       </w:r>
       <w:r>
-        <w:t>{{miejsce</w:t>
+        <w:t>{{</w:t>
+      </w:r>
+      <w:proofErr w:type="spellStart"/>
+      <w:r>
+        <w:t>miejsce</w:t>
       </w:r>
       <w:r>
         <w:t>_zawarcia</w:t>
       </w:r>
+      <w:proofErr w:type="spellEnd"/>
       <w:r>
         <w:t>}}</w:t>
       </w:r>
@@ -80,12 +87,14 @@
       <w:r>
         <w:t>{{</w:t>
       </w:r>
+      <w:proofErr w:type="spellStart"/>
       <w:r>
         <w:t>imie_</w:t>
       </w:r>
       <w:r>
         <w:t>sprzedajacego</w:t>
       </w:r>
+      <w:proofErr w:type="spellEnd"/>
       <w:r>
         <w:t>}}</w:t>
       </w:r>
@@ -98,12 +107,14 @@
       <w:r>
         <w:t>{{</w:t>
       </w:r>
+      <w:proofErr w:type="spellStart"/>
       <w:r>
         <w:t>nazwisko_</w:t>
       </w:r>
       <w:r>
         <w:t>sprzedajacego</w:t>
       </w:r>
+      <w:proofErr w:type="spellEnd"/>
       <w:r>
         <w:t>}}</w:t>
       </w:r>
@@ -128,6 +139,7 @@
       <w:r>
         <w:t>{{</w:t>
       </w:r>
+      <w:proofErr w:type="spellStart"/>
       <w:r>
         <w:t>miasto_</w:t>
       </w:r>
@@ -138,7 +150,27 @@
         <w:t>a</w:t>
       </w:r>
       <w:r>
-        <w:t>cego}}, {{ulica_sprzedajacego}} {{numer_sprzedajacego}},</w:t>
+        <w:t>cego</w:t>
+      </w:r>
+      <w:proofErr w:type="spellEnd"/>
+      <w:r>
+        <w:t>}}, {{</w:t>
+      </w:r>
+      <w:proofErr w:type="spellStart"/>
+      <w:r>
+        <w:t>ulica_sprzedajacego</w:t>
+      </w:r>
+      <w:proofErr w:type="spellEnd"/>
+      <w:r>
+        <w:t>}} {{</w:t>
+      </w:r>
+      <w:proofErr w:type="spellStart"/>
+      <w:r>
+        <w:t>numer_sprzedajacego</w:t>
+      </w:r>
+      <w:proofErr w:type="spellEnd"/>
+      <w:r>
+        <w:t>}},</w:t>
       </w:r>
       <w:r>
         <w:t xml:space="preserve"> legitymując</w:t>
@@ -161,9 +193,11 @@
       <w:r>
         <w:t>{{</w:t>
       </w:r>
+      <w:proofErr w:type="spellStart"/>
       <w:r>
         <w:t>dowod_sprzedajacego</w:t>
       </w:r>
+      <w:proofErr w:type="spellEnd"/>
       <w:r>
         <w:t>}},</w:t>
       </w:r>
@@ -173,6 +207,7 @@
       <w:r>
         <w:t>{{</w:t>
       </w:r>
+      <w:proofErr w:type="spellStart"/>
       <w:r>
         <w:t>wydawca_</w:t>
       </w:r>
@@ -185,6 +220,7 @@
       <w:r>
         <w:t>cego</w:t>
       </w:r>
+      <w:proofErr w:type="spellEnd"/>
       <w:r>
         <w:t>}}</w:t>
       </w:r>
@@ -203,12 +239,14 @@
       <w:r>
         <w:t>{{</w:t>
       </w:r>
+      <w:proofErr w:type="spellStart"/>
       <w:r>
         <w:t>pesel</w:t>
       </w:r>
       <w:r>
         <w:t>_sprzedajacego</w:t>
       </w:r>
+      <w:proofErr w:type="spellEnd"/>
       <w:r>
         <w:t>}}</w:t>
       </w:r>
@@ -233,8 +271,17 @@
           <w:b/>
           <w:bCs/>
         </w:rPr>
-        <w:t>ą/ym</w:t>
-      </w:r>
+        <w:t>ą/</w:t>
+      </w:r>
+      <w:proofErr w:type="spellStart"/>
+      <w:r>
+        <w:rPr>
+          <w:b/>
+          <w:bCs/>
+        </w:rPr>
+        <w:t>ym</w:t>
+      </w:r>
+      <w:proofErr w:type="spellEnd"/>
       <w:r>
         <w:t>,</w:t>
       </w:r>
@@ -264,12 +311,14 @@
       <w:r>
         <w:t>{{</w:t>
       </w:r>
+      <w:proofErr w:type="spellStart"/>
       <w:r>
         <w:t>imie_</w:t>
       </w:r>
       <w:r>
         <w:t>kupujacego</w:t>
       </w:r>
+      <w:proofErr w:type="spellEnd"/>
       <w:r>
         <w:t>}}</w:t>
       </w:r>
@@ -282,12 +331,14 @@
       <w:r>
         <w:t>{{</w:t>
       </w:r>
+      <w:proofErr w:type="spellStart"/>
       <w:r>
         <w:t>nazwisko_</w:t>
       </w:r>
       <w:r>
         <w:t>kupujacego</w:t>
       </w:r>
+      <w:proofErr w:type="spellEnd"/>
       <w:r>
         <w:t>}}</w:t>
       </w:r>
@@ -309,12 +360,14 @@
       <w:r>
         <w:t>{{</w:t>
       </w:r>
+      <w:proofErr w:type="spellStart"/>
       <w:r>
         <w:t>miasto_</w:t>
       </w:r>
       <w:r>
         <w:t>kupujacego</w:t>
       </w:r>
+      <w:proofErr w:type="spellEnd"/>
       <w:r>
         <w:t>}}</w:t>
       </w:r>
@@ -327,6 +380,7 @@
       <w:r>
         <w:t>{{</w:t>
       </w:r>
+      <w:proofErr w:type="spellStart"/>
       <w:r>
         <w:t>ulica</w:t>
       </w:r>
@@ -342,6 +396,7 @@
       <w:r>
         <w:t>cego</w:t>
       </w:r>
+      <w:proofErr w:type="spellEnd"/>
       <w:r>
         <w:t>}}</w:t>
       </w:r>
@@ -351,9 +406,11 @@
       <w:r>
         <w:t>{{</w:t>
       </w:r>
+      <w:proofErr w:type="spellStart"/>
       <w:r>
         <w:t>numer_kupujacego</w:t>
       </w:r>
+      <w:proofErr w:type="spellEnd"/>
       <w:r>
         <w:t>}}</w:t>
       </w:r>
@@ -361,8 +418,13 @@
         <w:t xml:space="preserve"> legitymując</w:t>
       </w:r>
       <w:r>
-        <w:t>a/cy</w:t>
-      </w:r>
+        <w:t>a/</w:t>
+      </w:r>
+      <w:proofErr w:type="spellStart"/>
+      <w:r>
+        <w:t>cy</w:t>
+      </w:r>
+      <w:proofErr w:type="spellEnd"/>
       <w:r>
         <w:t xml:space="preserve"> się dowodem osobistym seria i numer</w:t>
       </w:r>
@@ -372,9 +434,11 @@
       <w:r>
         <w:t>{{</w:t>
       </w:r>
+      <w:proofErr w:type="spellStart"/>
       <w:r>
         <w:t>dowod_kupujacego</w:t>
       </w:r>
+      <w:proofErr w:type="spellEnd"/>
       <w:r>
         <w:t>}},</w:t>
       </w:r>
@@ -387,9 +451,11 @@
       <w:r>
         <w:t>{{</w:t>
       </w:r>
+      <w:proofErr w:type="spellStart"/>
       <w:r>
         <w:t>wydawca_kupujacego</w:t>
       </w:r>
+      <w:proofErr w:type="spellEnd"/>
       <w:r>
         <w:t>}}</w:t>
       </w:r>
@@ -405,9 +471,11 @@
       <w:r>
         <w:t>{{</w:t>
       </w:r>
+      <w:proofErr w:type="spellStart"/>
       <w:r>
         <w:t>pesel_kupujacego</w:t>
       </w:r>
+      <w:proofErr w:type="spellEnd"/>
       <w:r>
         <w:t>}}</w:t>
       </w:r>
@@ -437,6 +505,7 @@
         </w:rPr>
         <w:t>ą/</w:t>
       </w:r>
+      <w:proofErr w:type="spellStart"/>
       <w:r>
         <w:rPr>
           <w:b/>
@@ -444,6 +513,7 @@
         </w:rPr>
         <w:t>ym</w:t>
       </w:r>
+      <w:proofErr w:type="spellEnd"/>
       <w:r>
         <w:t>.</w:t>
       </w:r>
@@ -479,11 +549,16 @@
       <w:r>
         <w:t>{{</w:t>
       </w:r>
+      <w:proofErr w:type="spellStart"/>
       <w:r>
         <w:t>marka</w:t>
       </w:r>
       <w:r>
-        <w:t>_auta}}</w:t>
+        <w:t>_auta</w:t>
+      </w:r>
+      <w:proofErr w:type="spellEnd"/>
+      <w:r>
+        <w:t>}}</w:t>
       </w:r>
       <w:r>
         <w:t xml:space="preserve">, model </w:t>
@@ -491,9 +566,11 @@
       <w:r>
         <w:t>{{</w:t>
       </w:r>
+      <w:proofErr w:type="spellStart"/>
       <w:r>
         <w:t>model_auta</w:t>
       </w:r>
+      <w:proofErr w:type="spellEnd"/>
       <w:r>
         <w:t>}}</w:t>
       </w:r>
@@ -515,9 +592,11 @@
       <w:r>
         <w:t>{{</w:t>
       </w:r>
+      <w:proofErr w:type="spellStart"/>
       <w:r>
         <w:t>rok_produkcji</w:t>
       </w:r>
+      <w:proofErr w:type="spellEnd"/>
       <w:r>
         <w:t>}}</w:t>
       </w:r>
@@ -530,9 +609,11 @@
       <w:r>
         <w:t>{{</w:t>
       </w:r>
+      <w:proofErr w:type="spellStart"/>
       <w:r>
         <w:t>numer_vin</w:t>
       </w:r>
+      <w:proofErr w:type="spellEnd"/>
       <w:r>
         <w:t>}}</w:t>
       </w:r>
@@ -545,6 +626,7 @@
       <w:r>
         <w:t>{{</w:t>
       </w:r>
+      <w:proofErr w:type="spellStart"/>
       <w:r>
         <w:t>n</w:t>
       </w:r>
@@ -554,6 +636,7 @@
       <w:r>
         <w:t>r_rejestracyjny</w:t>
       </w:r>
+      <w:proofErr w:type="spellEnd"/>
       <w:r>
         <w:t>}}</w:t>
       </w:r>
@@ -563,9 +646,11 @@
       <w:r>
         <w:t xml:space="preserve"> </w:t>
       </w:r>
+      <w:proofErr w:type="spellStart"/>
       <w:r>
         <w:t>czy_przebieg</w:t>
       </w:r>
+      <w:proofErr w:type="spellEnd"/>
       <w:r>
         <w:t xml:space="preserve"> %}, </w:t>
       </w:r>
@@ -590,11 +675,16 @@
       <w:r>
         <w:t> </w:t>
       </w:r>
+      <w:proofErr w:type="spellStart"/>
       <w:r>
         <w:t>end</w:t>
       </w:r>
       <w:r>
-        <w:t>if </w:t>
+        <w:t>if</w:t>
+      </w:r>
+      <w:proofErr w:type="spellEnd"/>
+      <w:r>
+        <w:t> </w:t>
       </w:r>
       <w:r>
         <w:t>%}</w:t>
@@ -779,10 +869,18 @@
         <w:t>(</w:t>
       </w:r>
       <w:r>
-        <w:t>Słownie: ………………………………………………………………………………………</w:t>
-      </w:r>
-      <w:r>
-        <w:t>.)</w:t>
+        <w:t>Słownie: …………………………………………………………………………………</w:t>
+      </w:r>
+      <w:proofErr w:type="gramStart"/>
+      <w:r>
+        <w:t>……</w:t>
+      </w:r>
+      <w:r>
+        <w:t>.</w:t>
+      </w:r>
+      <w:proofErr w:type="gramEnd"/>
+      <w:r>
+        <w:t>)</w:t>
       </w:r>
     </w:p>
     <w:p>
@@ -964,6 +1062,45 @@
           <w:b/>
           <w:bCs/>
         </w:rPr>
+        <w:t xml:space="preserve">{% </w:t>
+      </w:r>
+      <w:proofErr w:type="spellStart"/>
+      <w:r>
+        <w:rPr>
+          <w:b/>
+          <w:bCs/>
+        </w:rPr>
+        <w:t>if</w:t>
+      </w:r>
+      <w:proofErr w:type="spellEnd"/>
+      <w:r>
+        <w:rPr>
+          <w:b/>
+          <w:bCs/>
+        </w:rPr>
+        <w:t xml:space="preserve"> </w:t>
+      </w:r>
+      <w:proofErr w:type="spellStart"/>
+      <w:r>
+        <w:rPr>
+          <w:b/>
+          <w:bCs/>
+        </w:rPr>
+        <w:t>czy_uwagi</w:t>
+      </w:r>
+      <w:proofErr w:type="spellEnd"/>
+      <w:r>
+        <w:rPr>
+          <w:b/>
+          <w:bCs/>
+        </w:rPr>
+        <w:t xml:space="preserve"> %} </w:t>
+      </w:r>
+      <w:r>
+        <w:rPr>
+          <w:b/>
+          <w:bCs/>
+        </w:rPr>
         <w:t>Uwag</w:t>
       </w:r>
       <w:r>
@@ -972,6 +1109,29 @@
           <w:bCs/>
         </w:rPr>
         <w:t>i:</w:t>
+      </w:r>
+      <w:r>
+        <w:rPr>
+          <w:b/>
+          <w:bCs/>
+        </w:rPr>
+        <w:t xml:space="preserve"> {{uwagi}} {% </w:t>
+      </w:r>
+      <w:proofErr w:type="spellStart"/>
+      <w:r>
+        <w:rPr>
+          <w:b/>
+          <w:bCs/>
+        </w:rPr>
+        <w:t>endif</w:t>
+      </w:r>
+      <w:proofErr w:type="spellEnd"/>
+      <w:r>
+        <w:rPr>
+          <w:b/>
+          <w:bCs/>
+        </w:rPr>
+        <w:t xml:space="preserve"> %}</w:t>
       </w:r>
     </w:p>
     <w:p>
